--- a/Word/abstract.docx
+++ b/Word/abstract.docx
@@ -7,7 +7,7 @@
         <w:pStyle w:val="CHAPTERTITLE"/>
       </w:pPr>
       <w:bookmarkStart w:id="0" w:name="_Toc428457341"/>
-      <w:bookmarkStart w:id="1" w:name="_Toc428458266"/>
+      <w:bookmarkStart w:id="1" w:name="_Toc430350678"/>
       <w:r>
         <w:t>ABSTRACT</w:t>
       </w:r>

--- a/Word/abstract.docx
+++ b/Word/abstract.docx
@@ -7,7 +7,7 @@
         <w:pStyle w:val="CHAPTERTITLE"/>
       </w:pPr>
       <w:bookmarkStart w:id="0" w:name="_Toc428457341"/>
-      <w:bookmarkStart w:id="1" w:name="_Toc430350678"/>
+      <w:bookmarkStart w:id="1" w:name="_Toc431479552"/>
       <w:r>
         <w:t>ABSTRACT</w:t>
       </w:r>

--- a/Word/abstract.docx
+++ b/Word/abstract.docx
@@ -7,7 +7,7 @@
         <w:pStyle w:val="CHAPTERTITLE"/>
       </w:pPr>
       <w:bookmarkStart w:id="0" w:name="_Toc428457341"/>
-      <w:bookmarkStart w:id="1" w:name="_Toc431479552"/>
+      <w:bookmarkStart w:id="1" w:name="_Toc434915751"/>
       <w:r>
         <w:t>ABSTRACT</w:t>
       </w:r>

--- a/Word/abstract.docx
+++ b/Word/abstract.docx
@@ -7,7 +7,7 @@
         <w:pStyle w:val="CHAPTERTITLE"/>
       </w:pPr>
       <w:bookmarkStart w:id="0" w:name="_Toc428457341"/>
-      <w:bookmarkStart w:id="1" w:name="_Toc434915751"/>
+      <w:bookmarkStart w:id="1" w:name="_Toc435878467"/>
       <w:r>
         <w:t>ABSTRACT</w:t>
       </w:r>

--- a/Word/abstract.docx
+++ b/Word/abstract.docx
@@ -7,7 +7,7 @@
         <w:pStyle w:val="CHAPTERTITLE"/>
       </w:pPr>
       <w:bookmarkStart w:id="0" w:name="_Toc428457341"/>
-      <w:bookmarkStart w:id="1" w:name="_Toc435878467"/>
+      <w:bookmarkStart w:id="1" w:name="_Toc435911133"/>
       <w:r>
         <w:t>ABSTRACT</w:t>
       </w:r>

--- a/Word/abstract.docx
+++ b/Word/abstract.docx
@@ -7,7 +7,7 @@
         <w:pStyle w:val="CHAPTERTITLE"/>
       </w:pPr>
       <w:bookmarkStart w:id="0" w:name="_Toc428457341"/>
-      <w:bookmarkStart w:id="1" w:name="_Toc435911133"/>
+      <w:bookmarkStart w:id="1" w:name="_Toc436223439"/>
       <w:r>
         <w:t>ABSTRACT</w:t>
       </w:r>

--- a/Word/abstract.docx
+++ b/Word/abstract.docx
@@ -7,7 +7,7 @@
         <w:pStyle w:val="CHAPTERTITLE"/>
       </w:pPr>
       <w:bookmarkStart w:id="0" w:name="_Toc428457341"/>
-      <w:bookmarkStart w:id="1" w:name="_Toc436223439"/>
+      <w:bookmarkStart w:id="1" w:name="_Toc439680268"/>
       <w:r>
         <w:t>ABSTRACT</w:t>
       </w:r>
@@ -17,6 +17,7 @@
     <w:p>
       <w:pPr>
         <w:pStyle w:val="BodyText"/>
+        <w:jc w:val="both"/>
         <w:sectPr>
           <w:footerReference w:type="default" r:id="rId7"/>
           <w:footerReference w:type="first" r:id="rId8"/>
@@ -28,7 +29,12 @@
         </w:sectPr>
       </w:pPr>
       <w:r>
-        <w:t>The double spaced text of the abstract begins here. The abstract should identify clearly and succinctly the purpose of the research, the methods used, the results obtained and the significance of the results or findings. The abstract must not exceed 350 words (1 word = 5 letters or spaces). A figure or figures may be included in the abstract.</w:t>
+        <w:t xml:space="preserve">The Aerosol Limb Imager (ALI) is an optical remote sensing instrument designed to image scattered sunlight from the atmospheric limb. These measurements are used to retrieve spatially resolved information of the stratospheric aerosol distribution, including spectral extinction coefficient and particle size. Here we present the design, development and test results of an ALI prototype instrument. The long term goal of this work is the eventual realization of ALI on a satellite platform in low earth orbit, where it can provide high spatial resolution observations, both in the vertical and cross-track. The instrument design uses a large aperture Acousto-Optic Tunable Filter (AOTF) to image the sunlit stratospheric limb in a selectable narrow wavelength band ranging from the visible to the near infrared. </w:t>
+      </w:r>
+      <w:bookmarkStart w:id="2" w:name="_GoBack"/>
+      <w:bookmarkEnd w:id="2"/>
+      <w:r>
+        <w:t>The ALI prototype was tested on a stratospheric balloon flight from the Canadian Space Agency (CSA) launch facility in Timmins, Canada, in September 2014. Preliminary analysis of the hyperspectral images indicate that the radiance measurements are of high quality, and we have used these to retrieve vertical profiles of stratospheric aerosol extinction coefficient from 650–1000 nm, along with one moment of the particle size distribution..</w:t>
       </w:r>
     </w:p>
     <w:p>
@@ -137,7 +143,7 @@
         <w:rStyle w:val="PageNumber"/>
         <w:noProof/>
       </w:rPr>
-      <w:t>iii</w:t>
+      <w:t>i</w:t>
     </w:r>
     <w:r>
       <w:rPr>

--- a/Word/abstract.docx
+++ b/Word/abstract.docx
@@ -7,7 +7,7 @@
         <w:pStyle w:val="CHAPTERTITLE"/>
       </w:pPr>
       <w:bookmarkStart w:id="0" w:name="_Toc428457341"/>
-      <w:bookmarkStart w:id="1" w:name="_Toc439680268"/>
+      <w:bookmarkStart w:id="1" w:name="_Toc440031414"/>
       <w:r>
         <w:t>ABSTRACT</w:t>
       </w:r>
@@ -29,12 +29,7 @@
         </w:sectPr>
       </w:pPr>
       <w:r>
-        <w:t xml:space="preserve">The Aerosol Limb Imager (ALI) is an optical remote sensing instrument designed to image scattered sunlight from the atmospheric limb. These measurements are used to retrieve spatially resolved information of the stratospheric aerosol distribution, including spectral extinction coefficient and particle size. Here we present the design, development and test results of an ALI prototype instrument. The long term goal of this work is the eventual realization of ALI on a satellite platform in low earth orbit, where it can provide high spatial resolution observations, both in the vertical and cross-track. The instrument design uses a large aperture Acousto-Optic Tunable Filter (AOTF) to image the sunlit stratospheric limb in a selectable narrow wavelength band ranging from the visible to the near infrared. </w:t>
-      </w:r>
-      <w:bookmarkStart w:id="2" w:name="_GoBack"/>
-      <w:bookmarkEnd w:id="2"/>
-      <w:r>
-        <w:t>The ALI prototype was tested on a stratospheric balloon flight from the Canadian Space Agency (CSA) launch facility in Timmins, Canada, in September 2014. Preliminary analysis of the hyperspectral images indicate that the radiance measurements are of high quality, and we have used these to retrieve vertical profiles of stratospheric aerosol extinction coefficient from 650–1000 nm, along with one moment of the particle size distribution..</w:t>
+        <w:t>The Aerosol Limb Imager (ALI) is an optical remote sensing instrument designed to image scattered sunlight from the atmospheric limb. These measurements are used to retrieve spatially resolved information of the stratospheric aerosol distribution, including spectral extinction coefficient and particle size. Here we present the design, development and test results of an ALI prototype instrument. The long term goal of this work is the eventual realization of ALI on a satellite platform in low earth orbit, where it can provide high spatial resolution observations, both in the vertical and cross-track. The instrument design uses a large aperture Acousto-Optic Tunable Filter (AOTF) to image the sunlit stratospheric limb in a selectable narrow wavelength band ranging from the visible to the near infrared. The ALI prototype was tested on a stratospheric balloon flight from the Canadian Space Agency (CSA) launch facility in Timmins, Canada, in September 2014. Preliminary analysis of the hyperspectral images indicate that the radiance measurements are of high quality, and we have used these to retrieve vertical profiles of stratospheric aerosol extinction coefficient from 650–1000 nm, along with one moment of the particle size distribution..</w:t>
       </w:r>
     </w:p>
     <w:p>
@@ -143,7 +138,7 @@
         <w:rStyle w:val="PageNumber"/>
         <w:noProof/>
       </w:rPr>
-      <w:t>i</w:t>
+      <w:t>iii</w:t>
     </w:r>
     <w:r>
       <w:rPr>
